--- a/2/деревня Недаль/именная база/Жилки/Жилко Антон Матвеев.docx
+++ b/2/деревня Недаль/именная база/Жилки/Жилко Антон Матвеев.docx
@@ -49,6 +49,25 @@
           <w:lang w:val="be-BY"/>
         </w:rPr>
       </w:pPr>
+      <w:r>
+        <w:rPr>
+          <w:lang w:val="be-BY"/>
+        </w:rPr>
+        <w:t xml:space="preserve">1858 - </w:t>
+      </w:r>
+      <w:r>
+        <w:rPr>
+          <w:lang w:val="be-BY"/>
+        </w:rPr>
+        <w:t>помещичий крестьянин, в ревизию 1850 года – 2 года, в ревизию 1858 года 10 лет, жил в доме 4 (НИАБ 23-1-2, л.62об).</w:t>
+      </w:r>
+    </w:p>
+    <w:p>
+      <w:pPr>
+        <w:rPr>
+          <w:lang w:val="be-BY"/>
+        </w:rPr>
+      </w:pPr>
     </w:p>
     <w:p>
       <w:pPr>
@@ -745,6 +764,1105 @@
       </w:r>
     </w:p>
     <w:bookmarkEnd w:id="1"/>
+    <w:p>
+      <w:pPr>
+        <w:rPr>
+          <w:lang w:val="be-BY"/>
+        </w:rPr>
+      </w:pPr>
+    </w:p>
+    <w:p>
+      <w:pPr>
+        <w:rPr>
+          <w:b/>
+        </w:rPr>
+      </w:pPr>
+      <w:bookmarkStart w:id="2" w:name="_Hlk125208649"/>
+      <w:r>
+        <w:rPr>
+          <w:bCs/>
+          <w:lang w:val="be-BY"/>
+        </w:rPr>
+        <w:t>1858</w:t>
+      </w:r>
+      <w:r>
+        <w:rPr>
+          <w:bCs/>
+          <w:lang w:val="be-BY"/>
+        </w:rPr>
+        <w:tab/>
+      </w:r>
+      <w:bookmarkStart w:id="3" w:name="_Hlk125108687"/>
+      <w:r>
+        <w:rPr>
+          <w:b/>
+        </w:rPr>
+        <w:t>НИАБ  23-1-2</w:t>
+      </w:r>
+    </w:p>
+    <w:p>
+      <w:pPr>
+        <w:rPr>
+          <w:bCs/>
+        </w:rPr>
+      </w:pPr>
+    </w:p>
+    <w:p>
+      <w:pPr>
+        <w:rPr>
+          <w:bCs/>
+        </w:rPr>
+      </w:pPr>
+      <w:r>
+        <w:rPr>
+          <w:bCs/>
+        </w:rPr>
+        <w:t xml:space="preserve">10 Ревизские сказки </w:t>
+      </w:r>
+      <w:proofErr w:type="spellStart"/>
+      <w:r>
+        <w:rPr>
+          <w:bCs/>
+        </w:rPr>
+        <w:t>Мстижской</w:t>
+      </w:r>
+      <w:proofErr w:type="spellEnd"/>
+      <w:r>
+        <w:rPr>
+          <w:bCs/>
+        </w:rPr>
+        <w:t xml:space="preserve"> волости (1858 г с поздними дополнениями)</w:t>
+      </w:r>
+    </w:p>
+    <w:p>
+      <w:pPr>
+        <w:rPr>
+          <w:bCs/>
+        </w:rPr>
+      </w:pPr>
+      <w:r>
+        <w:rPr>
+          <w:bCs/>
+        </w:rPr>
+        <w:t xml:space="preserve">имение Мстиж Софии </w:t>
+      </w:r>
+      <w:proofErr w:type="spellStart"/>
+      <w:r>
+        <w:rPr>
+          <w:bCs/>
+        </w:rPr>
+        <w:t>Воллович</w:t>
+      </w:r>
+      <w:proofErr w:type="spellEnd"/>
+      <w:r>
+        <w:rPr>
+          <w:bCs/>
+        </w:rPr>
+        <w:t xml:space="preserve"> (бывшее владение Иосифа Слизня) </w:t>
+      </w:r>
+      <w:r>
+        <w:rPr>
+          <w:bCs/>
+        </w:rPr>
+        <w:tab/>
+        <w:t xml:space="preserve">       </w:t>
+      </w:r>
+      <w:r>
+        <w:rPr>
+          <w:bCs/>
+        </w:rPr>
+        <w:tab/>
+        <w:t>1-65</w:t>
+      </w:r>
+    </w:p>
+    <w:p>
+      <w:pPr>
+        <w:rPr>
+          <w:bCs/>
+        </w:rPr>
+      </w:pPr>
+    </w:p>
+    <w:p>
+      <w:pPr>
+        <w:rPr>
+          <w:bCs/>
+        </w:rPr>
+      </w:pPr>
+      <w:r>
+        <w:rPr>
+          <w:bCs/>
+        </w:rPr>
+        <w:lastRenderedPageBreak/>
+        <w:t>Лист 61об-62</w:t>
+      </w:r>
+      <w:r>
+        <w:rPr>
+          <w:bCs/>
+        </w:rPr>
+        <w:tab/>
+      </w:r>
+      <w:r>
+        <w:rPr>
+          <w:bCs/>
+        </w:rPr>
+        <w:tab/>
+      </w:r>
+      <w:r>
+        <w:rPr>
+          <w:bCs/>
+        </w:rPr>
+        <w:tab/>
+      </w:r>
+      <w:r>
+        <w:rPr>
+          <w:bCs/>
+          <w:u w:val="single"/>
+        </w:rPr>
+        <w:t xml:space="preserve">деревни </w:t>
+      </w:r>
+      <w:proofErr w:type="spellStart"/>
+      <w:r>
+        <w:rPr>
+          <w:bCs/>
+          <w:u w:val="single"/>
+        </w:rPr>
+        <w:t>Нидали</w:t>
+      </w:r>
+      <w:proofErr w:type="spellEnd"/>
+    </w:p>
+    <w:p>
+      <w:pPr>
+        <w:rPr>
+          <w:bCs/>
+        </w:rPr>
+      </w:pPr>
+    </w:p>
+    <w:bookmarkEnd w:id="3"/>
+    <w:p>
+      <w:pPr>
+        <w:rPr>
+          <w:bCs/>
+        </w:rPr>
+      </w:pPr>
+      <w:r>
+        <w:rPr>
+          <w:bCs/>
+        </w:rPr>
+        <w:t>Лист 62об-63</w:t>
+      </w:r>
+    </w:p>
+    <w:p>
+      <w:pPr>
+        <w:rPr>
+          <w:bCs/>
+        </w:rPr>
+      </w:pPr>
+    </w:p>
+    <w:p>
+      <w:pPr>
+        <w:rPr>
+          <w:bCs/>
+        </w:rPr>
+      </w:pPr>
+      <w:r>
+        <w:rPr>
+          <w:bCs/>
+          <w:i/>
+        </w:rPr>
+        <w:t>3/4</w:t>
+      </w:r>
+      <w:r>
+        <w:rPr>
+          <w:bCs/>
+          <w:i/>
+        </w:rPr>
+        <w:tab/>
+      </w:r>
+      <w:r>
+        <w:rPr>
+          <w:bCs/>
+        </w:rPr>
+        <w:t xml:space="preserve">Карней Данилов </w:t>
+      </w:r>
+      <w:proofErr w:type="spellStart"/>
+      <w:r>
+        <w:rPr>
+          <w:bCs/>
+        </w:rPr>
+        <w:t>Фирага</w:t>
+      </w:r>
+      <w:proofErr w:type="spellEnd"/>
+      <w:r>
+        <w:rPr>
+          <w:bCs/>
+        </w:rPr>
+        <w:tab/>
+      </w:r>
+      <w:r>
+        <w:rPr>
+          <w:bCs/>
+        </w:rPr>
+        <w:tab/>
+      </w:r>
+      <w:r>
+        <w:rPr>
+          <w:bCs/>
+        </w:rPr>
+        <w:tab/>
+      </w:r>
+      <w:r>
+        <w:rPr>
+          <w:bCs/>
+        </w:rPr>
+        <w:tab/>
+      </w:r>
+      <w:r>
+        <w:rPr>
+          <w:bCs/>
+        </w:rPr>
+        <w:tab/>
+      </w:r>
+      <w:r>
+        <w:rPr>
+          <w:bCs/>
+        </w:rPr>
+        <w:tab/>
+      </w:r>
+      <w:r>
+        <w:rPr>
+          <w:bCs/>
+        </w:rPr>
+        <w:tab/>
+        <w:t>64 -умер 1851</w:t>
+      </w:r>
+    </w:p>
+    <w:p>
+      <w:pPr>
+        <w:rPr>
+          <w:bCs/>
+        </w:rPr>
+      </w:pPr>
+      <w:r>
+        <w:rPr>
+          <w:bCs/>
+        </w:rPr>
+        <w:t>Карнея Данилова пасынок Матвей Михайлов Жилко</w:t>
+      </w:r>
+      <w:r>
+        <w:rPr>
+          <w:bCs/>
+        </w:rPr>
+        <w:tab/>
+      </w:r>
+      <w:r>
+        <w:rPr>
+          <w:bCs/>
+        </w:rPr>
+        <w:tab/>
+      </w:r>
+      <w:r>
+        <w:rPr>
+          <w:bCs/>
+        </w:rPr>
+        <w:tab/>
+      </w:r>
+      <w:r>
+        <w:rPr>
+          <w:bCs/>
+        </w:rPr>
+        <w:tab/>
+        <w:t>39 - 47</w:t>
+      </w:r>
+    </w:p>
+    <w:p>
+      <w:pPr>
+        <w:rPr>
+          <w:bCs/>
+        </w:rPr>
+      </w:pPr>
+      <w:r>
+        <w:rPr>
+          <w:bCs/>
+        </w:rPr>
+        <w:t>Матвеевы от 1й жены сыновья 1й Иван</w:t>
+      </w:r>
+      <w:r>
+        <w:rPr>
+          <w:bCs/>
+        </w:rPr>
+        <w:tab/>
+      </w:r>
+      <w:r>
+        <w:rPr>
+          <w:bCs/>
+        </w:rPr>
+        <w:tab/>
+      </w:r>
+      <w:r>
+        <w:rPr>
+          <w:bCs/>
+        </w:rPr>
+        <w:tab/>
+      </w:r>
+      <w:r>
+        <w:rPr>
+          <w:bCs/>
+        </w:rPr>
+        <w:tab/>
+      </w:r>
+      <w:r>
+        <w:rPr>
+          <w:bCs/>
+        </w:rPr>
+        <w:tab/>
+      </w:r>
+      <w:r>
+        <w:rPr>
+          <w:bCs/>
+        </w:rPr>
+        <w:tab/>
+        <w:t>17 - 25</w:t>
+      </w:r>
+    </w:p>
+    <w:p>
+      <w:pPr>
+        <w:rPr>
+          <w:bCs/>
+        </w:rPr>
+      </w:pPr>
+      <w:r>
+        <w:rPr>
+          <w:bCs/>
+        </w:rPr>
+        <w:t xml:space="preserve">2й </w:t>
+      </w:r>
+      <w:proofErr w:type="spellStart"/>
+      <w:r>
+        <w:rPr>
+          <w:bCs/>
+        </w:rPr>
+        <w:t>Сымон</w:t>
+      </w:r>
+      <w:proofErr w:type="spellEnd"/>
+      <w:r>
+        <w:rPr>
+          <w:bCs/>
+        </w:rPr>
+        <w:tab/>
+      </w:r>
+      <w:r>
+        <w:rPr>
+          <w:bCs/>
+        </w:rPr>
+        <w:tab/>
+      </w:r>
+      <w:r>
+        <w:rPr>
+          <w:bCs/>
+        </w:rPr>
+        <w:tab/>
+      </w:r>
+      <w:r>
+        <w:rPr>
+          <w:bCs/>
+        </w:rPr>
+        <w:tab/>
+      </w:r>
+      <w:r>
+        <w:rPr>
+          <w:bCs/>
+        </w:rPr>
+        <w:tab/>
+      </w:r>
+      <w:r>
+        <w:rPr>
+          <w:bCs/>
+        </w:rPr>
+        <w:tab/>
+      </w:r>
+      <w:r>
+        <w:rPr>
+          <w:bCs/>
+        </w:rPr>
+        <w:tab/>
+      </w:r>
+      <w:r>
+        <w:rPr>
+          <w:bCs/>
+        </w:rPr>
+        <w:tab/>
+      </w:r>
+      <w:r>
+        <w:rPr>
+          <w:bCs/>
+        </w:rPr>
+        <w:tab/>
+      </w:r>
+      <w:r>
+        <w:rPr>
+          <w:bCs/>
+        </w:rPr>
+        <w:tab/>
+        <w:t>11 - 19</w:t>
+      </w:r>
+    </w:p>
+    <w:p>
+      <w:pPr>
+        <w:rPr>
+          <w:bCs/>
+        </w:rPr>
+      </w:pPr>
+      <w:r>
+        <w:rPr>
+          <w:bCs/>
+        </w:rPr>
+        <w:t>3й Василь</w:t>
+      </w:r>
+      <w:r>
+        <w:rPr>
+          <w:bCs/>
+        </w:rPr>
+        <w:tab/>
+      </w:r>
+      <w:r>
+        <w:rPr>
+          <w:bCs/>
+        </w:rPr>
+        <w:tab/>
+      </w:r>
+      <w:r>
+        <w:rPr>
+          <w:bCs/>
+        </w:rPr>
+        <w:tab/>
+      </w:r>
+      <w:r>
+        <w:rPr>
+          <w:bCs/>
+        </w:rPr>
+        <w:tab/>
+      </w:r>
+      <w:r>
+        <w:rPr>
+          <w:bCs/>
+        </w:rPr>
+        <w:tab/>
+      </w:r>
+      <w:r>
+        <w:rPr>
+          <w:bCs/>
+        </w:rPr>
+        <w:tab/>
+      </w:r>
+      <w:r>
+        <w:rPr>
+          <w:bCs/>
+        </w:rPr>
+        <w:tab/>
+      </w:r>
+      <w:r>
+        <w:rPr>
+          <w:bCs/>
+        </w:rPr>
+        <w:tab/>
+      </w:r>
+      <w:r>
+        <w:rPr>
+          <w:bCs/>
+        </w:rPr>
+        <w:tab/>
+      </w:r>
+      <w:r>
+        <w:rPr>
+          <w:bCs/>
+        </w:rPr>
+        <w:tab/>
+        <w:t>9 - 17</w:t>
+      </w:r>
+    </w:p>
+    <w:p>
+      <w:pPr>
+        <w:rPr>
+          <w:bCs/>
+        </w:rPr>
+      </w:pPr>
+      <w:r>
+        <w:rPr>
+          <w:bCs/>
+        </w:rPr>
+        <w:t>4й Лукьян</w:t>
+      </w:r>
+      <w:r>
+        <w:rPr>
+          <w:bCs/>
+        </w:rPr>
+        <w:tab/>
+      </w:r>
+      <w:r>
+        <w:rPr>
+          <w:bCs/>
+        </w:rPr>
+        <w:tab/>
+      </w:r>
+      <w:r>
+        <w:rPr>
+          <w:bCs/>
+        </w:rPr>
+        <w:tab/>
+      </w:r>
+      <w:r>
+        <w:rPr>
+          <w:bCs/>
+        </w:rPr>
+        <w:tab/>
+      </w:r>
+      <w:r>
+        <w:rPr>
+          <w:bCs/>
+        </w:rPr>
+        <w:tab/>
+      </w:r>
+      <w:r>
+        <w:rPr>
+          <w:bCs/>
+        </w:rPr>
+        <w:tab/>
+      </w:r>
+      <w:r>
+        <w:rPr>
+          <w:bCs/>
+        </w:rPr>
+        <w:tab/>
+      </w:r>
+      <w:r>
+        <w:rPr>
+          <w:bCs/>
+        </w:rPr>
+        <w:tab/>
+      </w:r>
+      <w:r>
+        <w:rPr>
+          <w:bCs/>
+        </w:rPr>
+        <w:tab/>
+      </w:r>
+      <w:r>
+        <w:rPr>
+          <w:bCs/>
+        </w:rPr>
+        <w:tab/>
+        <w:t>8 - 16</w:t>
+      </w:r>
+    </w:p>
+    <w:p>
+      <w:pPr>
+        <w:rPr>
+          <w:bCs/>
+        </w:rPr>
+      </w:pPr>
+      <w:r>
+        <w:rPr>
+          <w:bCs/>
+        </w:rPr>
+        <w:t>5й Роман</w:t>
+      </w:r>
+      <w:r>
+        <w:rPr>
+          <w:bCs/>
+        </w:rPr>
+        <w:tab/>
+      </w:r>
+      <w:r>
+        <w:rPr>
+          <w:bCs/>
+        </w:rPr>
+        <w:tab/>
+      </w:r>
+      <w:r>
+        <w:rPr>
+          <w:bCs/>
+        </w:rPr>
+        <w:tab/>
+      </w:r>
+      <w:r>
+        <w:rPr>
+          <w:bCs/>
+        </w:rPr>
+        <w:tab/>
+      </w:r>
+      <w:r>
+        <w:rPr>
+          <w:bCs/>
+        </w:rPr>
+        <w:tab/>
+      </w:r>
+      <w:r>
+        <w:rPr>
+          <w:bCs/>
+        </w:rPr>
+        <w:tab/>
+      </w:r>
+      <w:r>
+        <w:rPr>
+          <w:bCs/>
+        </w:rPr>
+        <w:tab/>
+      </w:r>
+      <w:r>
+        <w:rPr>
+          <w:bCs/>
+        </w:rPr>
+        <w:tab/>
+      </w:r>
+      <w:r>
+        <w:rPr>
+          <w:bCs/>
+        </w:rPr>
+        <w:tab/>
+      </w:r>
+      <w:r>
+        <w:rPr>
+          <w:bCs/>
+        </w:rPr>
+        <w:tab/>
+        <w:t>6 - 14</w:t>
+      </w:r>
+    </w:p>
+    <w:p>
+      <w:pPr>
+        <w:rPr>
+          <w:bCs/>
+        </w:rPr>
+      </w:pPr>
+      <w:r>
+        <w:rPr>
+          <w:bCs/>
+        </w:rPr>
+        <w:t>6й Антон</w:t>
+      </w:r>
+      <w:r>
+        <w:rPr>
+          <w:bCs/>
+        </w:rPr>
+        <w:tab/>
+      </w:r>
+      <w:r>
+        <w:rPr>
+          <w:bCs/>
+        </w:rPr>
+        <w:tab/>
+      </w:r>
+      <w:r>
+        <w:rPr>
+          <w:bCs/>
+        </w:rPr>
+        <w:tab/>
+      </w:r>
+      <w:r>
+        <w:rPr>
+          <w:bCs/>
+        </w:rPr>
+        <w:tab/>
+      </w:r>
+      <w:r>
+        <w:rPr>
+          <w:bCs/>
+        </w:rPr>
+        <w:tab/>
+      </w:r>
+      <w:r>
+        <w:rPr>
+          <w:bCs/>
+        </w:rPr>
+        <w:tab/>
+      </w:r>
+      <w:r>
+        <w:rPr>
+          <w:bCs/>
+        </w:rPr>
+        <w:tab/>
+      </w:r>
+      <w:r>
+        <w:rPr>
+          <w:bCs/>
+        </w:rPr>
+        <w:tab/>
+      </w:r>
+      <w:r>
+        <w:rPr>
+          <w:bCs/>
+        </w:rPr>
+        <w:tab/>
+      </w:r>
+      <w:r>
+        <w:rPr>
+          <w:bCs/>
+        </w:rPr>
+        <w:tab/>
+        <w:t>2 - 10</w:t>
+      </w:r>
+    </w:p>
+    <w:p>
+      <w:pPr>
+        <w:rPr>
+          <w:bCs/>
+        </w:rPr>
+      </w:pPr>
+      <w:r>
+        <w:rPr>
+          <w:bCs/>
+        </w:rPr>
+        <w:t xml:space="preserve">Матвея Михайлова брат </w:t>
+      </w:r>
+      <w:proofErr w:type="spellStart"/>
+      <w:r>
+        <w:rPr>
+          <w:bCs/>
+        </w:rPr>
+        <w:t>Халимон</w:t>
+      </w:r>
+      <w:proofErr w:type="spellEnd"/>
+      <w:r>
+        <w:rPr>
+          <w:bCs/>
+        </w:rPr>
+        <w:tab/>
+      </w:r>
+      <w:r>
+        <w:rPr>
+          <w:bCs/>
+        </w:rPr>
+        <w:tab/>
+        <w:t xml:space="preserve">                   29 - переведены сей же деревни в №5</w:t>
+      </w:r>
+    </w:p>
+    <w:p>
+      <w:pPr>
+        <w:rPr>
+          <w:bCs/>
+        </w:rPr>
+      </w:pPr>
+      <w:proofErr w:type="spellStart"/>
+      <w:r>
+        <w:rPr>
+          <w:bCs/>
+        </w:rPr>
+        <w:t>Халимоновы</w:t>
+      </w:r>
+      <w:proofErr w:type="spellEnd"/>
+      <w:r>
+        <w:rPr>
+          <w:bCs/>
+        </w:rPr>
+        <w:t xml:space="preserve"> сыновья 1й </w:t>
+      </w:r>
+      <w:proofErr w:type="spellStart"/>
+      <w:r>
+        <w:rPr>
+          <w:bCs/>
+        </w:rPr>
+        <w:t>Григорiй</w:t>
+      </w:r>
+      <w:proofErr w:type="spellEnd"/>
+      <w:r>
+        <w:rPr>
+          <w:bCs/>
+        </w:rPr>
+        <w:tab/>
+      </w:r>
+      <w:r>
+        <w:rPr>
+          <w:bCs/>
+        </w:rPr>
+        <w:tab/>
+      </w:r>
+      <w:r>
+        <w:rPr>
+          <w:bCs/>
+        </w:rPr>
+        <w:tab/>
+      </w:r>
+      <w:r>
+        <w:rPr>
+          <w:bCs/>
+        </w:rPr>
+        <w:tab/>
+      </w:r>
+      <w:r>
+        <w:rPr>
+          <w:bCs/>
+        </w:rPr>
+        <w:tab/>
+      </w:r>
+      <w:r>
+        <w:rPr>
+          <w:bCs/>
+        </w:rPr>
+        <w:tab/>
+      </w:r>
+      <w:r>
+        <w:rPr>
+          <w:bCs/>
+        </w:rPr>
+        <w:tab/>
+        <w:t>5 -</w:t>
+      </w:r>
+    </w:p>
+    <w:p>
+      <w:pPr>
+        <w:rPr>
+          <w:bCs/>
+        </w:rPr>
+      </w:pPr>
+      <w:r>
+        <w:rPr>
+          <w:bCs/>
+        </w:rPr>
+        <w:t>2й Константин</w:t>
+      </w:r>
+      <w:r>
+        <w:rPr>
+          <w:bCs/>
+        </w:rPr>
+        <w:tab/>
+      </w:r>
+      <w:r>
+        <w:rPr>
+          <w:bCs/>
+        </w:rPr>
+        <w:tab/>
+      </w:r>
+      <w:r>
+        <w:rPr>
+          <w:bCs/>
+        </w:rPr>
+        <w:tab/>
+      </w:r>
+      <w:r>
+        <w:rPr>
+          <w:bCs/>
+        </w:rPr>
+        <w:tab/>
+      </w:r>
+      <w:r>
+        <w:rPr>
+          <w:bCs/>
+        </w:rPr>
+        <w:tab/>
+      </w:r>
+      <w:r>
+        <w:rPr>
+          <w:bCs/>
+        </w:rPr>
+        <w:tab/>
+      </w:r>
+      <w:r>
+        <w:rPr>
+          <w:bCs/>
+        </w:rPr>
+        <w:tab/>
+      </w:r>
+      <w:r>
+        <w:rPr>
+          <w:bCs/>
+        </w:rPr>
+        <w:tab/>
+      </w:r>
+      <w:r>
+        <w:rPr>
+          <w:bCs/>
+        </w:rPr>
+        <w:tab/>
+        <w:t>1 -</w:t>
+      </w:r>
+    </w:p>
+    <w:p>
+      <w:pPr>
+        <w:rPr>
+          <w:bCs/>
+        </w:rPr>
+      </w:pPr>
+      <w:r>
+        <w:rPr>
+          <w:bCs/>
+        </w:rPr>
+        <w:tab/>
+      </w:r>
+      <w:r>
+        <w:rPr>
+          <w:bCs/>
+        </w:rPr>
+        <w:tab/>
+        <w:t xml:space="preserve">Матвея Михайлова 2брачная жена </w:t>
+      </w:r>
+      <w:proofErr w:type="spellStart"/>
+      <w:r>
+        <w:rPr>
+          <w:bCs/>
+        </w:rPr>
+        <w:t>Грипина</w:t>
+      </w:r>
+      <w:proofErr w:type="spellEnd"/>
+      <w:r>
+        <w:rPr>
+          <w:bCs/>
+        </w:rPr>
+        <w:t xml:space="preserve"> Захарьева</w:t>
+      </w:r>
+      <w:r>
+        <w:rPr>
+          <w:bCs/>
+        </w:rPr>
+        <w:tab/>
+      </w:r>
+      <w:r>
+        <w:rPr>
+          <w:bCs/>
+        </w:rPr>
+        <w:tab/>
+      </w:r>
+      <w:r>
+        <w:rPr>
+          <w:bCs/>
+        </w:rPr>
+        <w:tab/>
+        <w:t>45</w:t>
+      </w:r>
+    </w:p>
+    <w:p>
+      <w:pPr>
+        <w:rPr>
+          <w:bCs/>
+        </w:rPr>
+      </w:pPr>
+      <w:r>
+        <w:rPr>
+          <w:bCs/>
+        </w:rPr>
+        <w:tab/>
+      </w:r>
+      <w:r>
+        <w:rPr>
+          <w:bCs/>
+        </w:rPr>
+        <w:tab/>
+        <w:t xml:space="preserve">Ивана Матвеева жена Елисавета </w:t>
+      </w:r>
+      <w:proofErr w:type="spellStart"/>
+      <w:r>
+        <w:rPr>
+          <w:bCs/>
+        </w:rPr>
+        <w:t>Венедыктова</w:t>
+      </w:r>
+      <w:proofErr w:type="spellEnd"/>
+      <w:r>
+        <w:rPr>
+          <w:bCs/>
+        </w:rPr>
+        <w:tab/>
+      </w:r>
+      <w:r>
+        <w:rPr>
+          <w:bCs/>
+        </w:rPr>
+        <w:tab/>
+      </w:r>
+      <w:r>
+        <w:rPr>
+          <w:bCs/>
+        </w:rPr>
+        <w:tab/>
+      </w:r>
+      <w:r>
+        <w:rPr>
+          <w:bCs/>
+        </w:rPr>
+        <w:tab/>
+        <w:t>22</w:t>
+      </w:r>
+    </w:p>
+    <w:p>
+      <w:pPr>
+        <w:rPr>
+          <w:bCs/>
+        </w:rPr>
+      </w:pPr>
+      <w:r>
+        <w:rPr>
+          <w:bCs/>
+        </w:rPr>
+        <w:tab/>
+      </w:r>
+      <w:r>
+        <w:rPr>
+          <w:bCs/>
+        </w:rPr>
+        <w:tab/>
+      </w:r>
+      <w:proofErr w:type="spellStart"/>
+      <w:r>
+        <w:rPr>
+          <w:bCs/>
+        </w:rPr>
+        <w:t>Сымона</w:t>
+      </w:r>
+      <w:proofErr w:type="spellEnd"/>
+      <w:r>
+        <w:rPr>
+          <w:bCs/>
+        </w:rPr>
+        <w:t xml:space="preserve"> Матвеева жена Марьяна Иванова</w:t>
+      </w:r>
+      <w:r>
+        <w:rPr>
+          <w:bCs/>
+        </w:rPr>
+        <w:tab/>
+      </w:r>
+      <w:r>
+        <w:rPr>
+          <w:bCs/>
+        </w:rPr>
+        <w:tab/>
+      </w:r>
+      <w:r>
+        <w:rPr>
+          <w:bCs/>
+        </w:rPr>
+        <w:tab/>
+      </w:r>
+      <w:r>
+        <w:rPr>
+          <w:bCs/>
+        </w:rPr>
+        <w:tab/>
+        <w:t>21</w:t>
+      </w:r>
+    </w:p>
+    <w:p>
+      <w:pPr>
+        <w:rPr>
+          <w:bCs/>
+        </w:rPr>
+      </w:pPr>
+    </w:p>
+    <w:p>
+      <w:pPr>
+        <w:rPr>
+          <w:lang w:val="be-BY"/>
+        </w:rPr>
+      </w:pPr>
+      <w:bookmarkStart w:id="4" w:name="_Hlk125209749"/>
+      <w:bookmarkEnd w:id="2"/>
+      <w:r>
+        <w:rPr>
+          <w:lang w:val="be-BY"/>
+        </w:rPr>
+        <w:t>помещичий крестьянин, в ревизию 1850 года – 2 года, в ревизию 1858 года 10 лет, жил в доме 4 (НИАБ 23-1-2, л.62об).</w:t>
+      </w:r>
+    </w:p>
+    <w:bookmarkEnd w:id="4"/>
     <w:p>
       <w:pPr>
         <w:rPr>

--- a/2/деревня Недаль/именная база/Жилки/Жилко Антон Матвеев.docx
+++ b/2/деревня Недаль/именная база/Жилки/Жилко Антон Матвеев.docx
@@ -35,46 +35,52 @@
       </w:pPr>
       <w:bookmarkStart w:id="0" w:name="_Hlk155524258"/>
       <w:r>
-        <w:t>24</w:t>
-      </w:r>
-      <w:r>
-        <w:t>.</w:t>
-      </w:r>
-      <w:r>
-        <w:t>07</w:t>
-      </w:r>
-      <w:r>
-        <w:t>.18</w:t>
-      </w:r>
-      <w:r>
-        <w:t>48</w:t>
-      </w:r>
-      <w:r>
-        <w:t xml:space="preserve"> </w:t>
-      </w:r>
-      <w:r>
-        <w:t>–</w:t>
-      </w:r>
-      <w:r>
-        <w:t xml:space="preserve"> </w:t>
+        <w:t xml:space="preserve">24.07.1848 – </w:t>
       </w:r>
       <w:r>
         <w:rPr>
           <w:lang w:val="be-BY"/>
         </w:rPr>
-        <w:t>крещение, родился 13.07.1848, крестные родители Матрашило Казимир Васильев с деревни Нивки и Бавтрук Мария Антонова с деревни Нивки</w:t>
-      </w:r>
+        <w:t xml:space="preserve">крещение, родился 13.07.1848, крестные родители Матрашило Казимир Васильев с деревни Нивки и Бавтрук Мария Антонова с деревни Нивки (НИАБ 136-13-141, л.137об-138, </w:t>
+      </w:r>
+      <w:r>
+        <w:rPr>
+          <w:bCs/>
+        </w:rPr>
+        <w:t>№41/1848-р (</w:t>
+      </w:r>
+      <w:proofErr w:type="spellStart"/>
+      <w:r>
+        <w:rPr>
+          <w:bCs/>
+        </w:rPr>
+        <w:t>ориг</w:t>
+      </w:r>
+      <w:proofErr w:type="spellEnd"/>
+      <w:r>
+        <w:rPr>
+          <w:bCs/>
+        </w:rPr>
+        <w:t>)</w:t>
+      </w:r>
+      <w:r>
+        <w:rPr>
+          <w:bCs/>
+        </w:rPr>
+        <w:t xml:space="preserve">, </w:t>
+      </w:r>
+      <w:bookmarkStart w:id="1" w:name="_Hlk160371218"/>
       <w:r>
         <w:rPr>
           <w:lang w:val="be-BY"/>
         </w:rPr>
-        <w:t xml:space="preserve"> (НИАБ </w:t>
+        <w:t>НИАБ 136-13-</w:t>
       </w:r>
       <w:r>
         <w:rPr>
           <w:lang w:val="be-BY"/>
         </w:rPr>
-        <w:t>136-13-141</w:t>
+        <w:t>156</w:t>
       </w:r>
       <w:r>
         <w:rPr>
@@ -86,7 +92,13 @@
         <w:rPr>
           <w:lang w:val="be-BY"/>
         </w:rPr>
-        <w:t xml:space="preserve">137об-138, </w:t>
+        <w:t>401об-402</w:t>
+      </w:r>
+      <w:r>
+        <w:rPr>
+          <w:lang w:val="be-BY"/>
+        </w:rPr>
+        <w:t xml:space="preserve">, </w:t>
       </w:r>
       <w:r>
         <w:rPr>
@@ -94,20 +106,19 @@
         </w:rPr>
         <w:t>№41/1848-р (</w:t>
       </w:r>
-      <w:proofErr w:type="spellStart"/>
-      <w:r>
-        <w:rPr>
-          <w:bCs/>
-        </w:rPr>
-        <w:t>ориг</w:t>
-      </w:r>
-      <w:proofErr w:type="spellEnd"/>
+      <w:r>
+        <w:rPr>
+          <w:bCs/>
+        </w:rPr>
+        <w:t>коп</w:t>
+      </w:r>
       <w:r>
         <w:rPr>
           <w:bCs/>
         </w:rPr>
         <w:t>)</w:t>
       </w:r>
+      <w:bookmarkEnd w:id="1"/>
       <w:r>
         <w:rPr>
           <w:lang w:val="be-BY"/>
@@ -158,7 +169,7 @@
           <w:bCs/>
         </w:rPr>
       </w:pPr>
-      <w:bookmarkStart w:id="1" w:name="_Hlk155524233"/>
+      <w:bookmarkStart w:id="2" w:name="_Hlk155524233"/>
       <w:r>
         <w:rPr>
           <w:b/>
@@ -527,7 +538,7 @@
         <w:t>Верниковский Леонард – пономарь.</w:t>
       </w:r>
     </w:p>
-    <w:bookmarkEnd w:id="1"/>
+    <w:bookmarkEnd w:id="2"/>
     <w:p>
       <w:pPr>
         <w:rPr>
@@ -538,13 +549,415 @@
     <w:p>
       <w:pPr>
         <w:rPr>
+          <w:bCs/>
+        </w:rPr>
+      </w:pPr>
+      <w:bookmarkStart w:id="3" w:name="_Hlk160371149"/>
+      <w:r>
+        <w:rPr>
           <w:b/>
-        </w:rPr>
-      </w:pPr>
-      <w:bookmarkStart w:id="2" w:name="_Hlk124710387"/>
+          <w:bCs/>
+        </w:rPr>
+        <w:t>НИАБ 136-13-156</w:t>
+      </w:r>
       <w:r>
         <w:rPr>
           <w:b/>
+          <w:bCs/>
+        </w:rPr>
+        <w:tab/>
+      </w:r>
+      <w:r>
+        <w:t xml:space="preserve">Лист 401об-402. </w:t>
+      </w:r>
+      <w:r>
+        <w:rPr>
+          <w:b/>
+        </w:rPr>
+        <w:t>Метрическая запись №41/1848-р (коп).</w:t>
+      </w:r>
+      <w:r>
+        <w:rPr>
+          <w:b/>
+        </w:rPr>
+        <w:tab/>
+      </w:r>
+    </w:p>
+    <w:p/>
+    <w:p>
+      <w:r>
+        <w:rPr>
+          <w:noProof/>
+        </w:rPr>
+        <w:drawing>
+          <wp:inline distT="0" distB="0" distL="0" distR="0" wp14:anchorId="7AF299FD" wp14:editId="480A8841">
+            <wp:extent cx="5940425" cy="1376045"/>
+            <wp:effectExtent l="0" t="0" r="3175" b="0"/>
+            <wp:docPr id="89" name="Рисунок 89"/>
+            <wp:cNvGraphicFramePr>
+              <a:graphicFrameLocks xmlns:a="http://schemas.openxmlformats.org/drawingml/2006/main" noChangeAspect="1"/>
+            </wp:cNvGraphicFramePr>
+            <a:graphic xmlns:a="http://schemas.openxmlformats.org/drawingml/2006/main">
+              <a:graphicData uri="http://schemas.openxmlformats.org/drawingml/2006/picture">
+                <pic:pic xmlns:pic="http://schemas.openxmlformats.org/drawingml/2006/picture">
+                  <pic:nvPicPr>
+                    <pic:cNvPr id="1" name=""/>
+                    <pic:cNvPicPr/>
+                  </pic:nvPicPr>
+                  <pic:blipFill>
+                    <a:blip r:embed="rId6"/>
+                    <a:stretch>
+                      <a:fillRect/>
+                    </a:stretch>
+                  </pic:blipFill>
+                  <pic:spPr>
+                    <a:xfrm>
+                      <a:off x="0" y="0"/>
+                      <a:ext cx="5940425" cy="1376045"/>
+                    </a:xfrm>
+                    <a:prstGeom prst="rect">
+                      <a:avLst/>
+                    </a:prstGeom>
+                  </pic:spPr>
+                </pic:pic>
+              </a:graphicData>
+            </a:graphic>
+          </wp:inline>
+        </w:drawing>
+      </w:r>
+    </w:p>
+    <w:p>
+      <w:r>
+        <w:rPr>
+          <w:noProof/>
+        </w:rPr>
+        <w:lastRenderedPageBreak/>
+        <w:drawing>
+          <wp:inline distT="0" distB="0" distL="0" distR="0" wp14:anchorId="5719FD81" wp14:editId="1B1F1A2D">
+            <wp:extent cx="5940425" cy="970915"/>
+            <wp:effectExtent l="0" t="0" r="3175" b="635"/>
+            <wp:docPr id="90" name="Рисунок 90"/>
+            <wp:cNvGraphicFramePr>
+              <a:graphicFrameLocks xmlns:a="http://schemas.openxmlformats.org/drawingml/2006/main" noChangeAspect="1"/>
+            </wp:cNvGraphicFramePr>
+            <a:graphic xmlns:a="http://schemas.openxmlformats.org/drawingml/2006/main">
+              <a:graphicData uri="http://schemas.openxmlformats.org/drawingml/2006/picture">
+                <pic:pic xmlns:pic="http://schemas.openxmlformats.org/drawingml/2006/picture">
+                  <pic:nvPicPr>
+                    <pic:cNvPr id="1" name=""/>
+                    <pic:cNvPicPr/>
+                  </pic:nvPicPr>
+                  <pic:blipFill>
+                    <a:blip r:embed="rId7"/>
+                    <a:stretch>
+                      <a:fillRect/>
+                    </a:stretch>
+                  </pic:blipFill>
+                  <pic:spPr>
+                    <a:xfrm>
+                      <a:off x="0" y="0"/>
+                      <a:ext cx="5940425" cy="970915"/>
+                    </a:xfrm>
+                    <a:prstGeom prst="rect">
+                      <a:avLst/>
+                    </a:prstGeom>
+                  </pic:spPr>
+                </pic:pic>
+              </a:graphicData>
+            </a:graphic>
+          </wp:inline>
+        </w:drawing>
+      </w:r>
+    </w:p>
+    <w:p/>
+    <w:p>
+      <w:pPr>
+        <w:rPr>
+          <w:bCs/>
+        </w:rPr>
+      </w:pPr>
+      <w:proofErr w:type="spellStart"/>
+      <w:r>
+        <w:rPr>
+          <w:bCs/>
+        </w:rPr>
+        <w:t>Осовская</w:t>
+      </w:r>
+      <w:proofErr w:type="spellEnd"/>
+      <w:r>
+        <w:rPr>
+          <w:bCs/>
+        </w:rPr>
+        <w:t xml:space="preserve"> Покровская церковь. 24 июля 1848 года. Запись о крещении.</w:t>
+      </w:r>
+    </w:p>
+    <w:p/>
+    <w:p>
+      <w:pPr>
+        <w:rPr>
+          <w:bCs/>
+          <w:noProof/>
+          <w:lang w:eastAsia="ru-RU"/>
+        </w:rPr>
+      </w:pPr>
+      <w:r>
+        <w:rPr>
+          <w:bCs/>
+          <w:noProof/>
+          <w:lang w:eastAsia="ru-RU"/>
+        </w:rPr>
+        <w:t xml:space="preserve">Жилко Антон Матфеев – сын </w:t>
+      </w:r>
+      <w:r>
+        <w:rPr>
+          <w:bCs/>
+          <w:noProof/>
+          <w:lang w:eastAsia="ru-RU"/>
+        </w:rPr>
+        <w:t>православных</w:t>
+      </w:r>
+      <w:r>
+        <w:rPr>
+          <w:bCs/>
+          <w:noProof/>
+          <w:lang w:eastAsia="ru-RU"/>
+        </w:rPr>
+        <w:t xml:space="preserve"> крестьян с деревни Н</w:t>
+      </w:r>
+      <w:r>
+        <w:rPr>
+          <w:bCs/>
+          <w:noProof/>
+          <w:lang w:eastAsia="ru-RU"/>
+        </w:rPr>
+        <w:t>и</w:t>
+      </w:r>
+      <w:r>
+        <w:rPr>
+          <w:bCs/>
+          <w:noProof/>
+          <w:lang w:eastAsia="ru-RU"/>
+        </w:rPr>
+        <w:t>даль, родился 13 июля 1848 года</w:t>
+      </w:r>
+      <w:r>
+        <w:rPr>
+          <w:bCs/>
+          <w:noProof/>
+          <w:lang w:eastAsia="ru-RU"/>
+        </w:rPr>
+        <w:t>: Жилко Антон Матвеев, деревня Недаль</w:t>
+      </w:r>
+      <w:r>
+        <w:rPr>
+          <w:bCs/>
+          <w:noProof/>
+          <w:lang w:eastAsia="ru-RU"/>
+        </w:rPr>
+        <w:t>.</w:t>
+      </w:r>
+    </w:p>
+    <w:p>
+      <w:pPr>
+        <w:rPr>
+          <w:bCs/>
+          <w:noProof/>
+          <w:lang w:eastAsia="ru-RU"/>
+        </w:rPr>
+      </w:pPr>
+      <w:r>
+        <w:rPr>
+          <w:bCs/>
+          <w:noProof/>
+          <w:lang w:eastAsia="ru-RU"/>
+        </w:rPr>
+        <w:t>Жилко Матфей Михайлов – отец</w:t>
+      </w:r>
+      <w:r>
+        <w:rPr>
+          <w:bCs/>
+          <w:noProof/>
+          <w:lang w:eastAsia="ru-RU"/>
+        </w:rPr>
+        <w:t>: Жилко Мацей Михалов, деревня Недаль</w:t>
+      </w:r>
+      <w:r>
+        <w:rPr>
+          <w:bCs/>
+          <w:noProof/>
+          <w:lang w:eastAsia="ru-RU"/>
+        </w:rPr>
+        <w:t>.</w:t>
+      </w:r>
+    </w:p>
+    <w:p>
+      <w:pPr>
+        <w:rPr>
+          <w:bCs/>
+          <w:noProof/>
+          <w:lang w:eastAsia="ru-RU"/>
+        </w:rPr>
+      </w:pPr>
+      <w:r>
+        <w:rPr>
+          <w:bCs/>
+          <w:noProof/>
+          <w:lang w:eastAsia="ru-RU"/>
+        </w:rPr>
+        <w:t>Жилкова Виктория Матфеевна – мать</w:t>
+      </w:r>
+      <w:r>
+        <w:rPr>
+          <w:bCs/>
+          <w:noProof/>
+          <w:lang w:eastAsia="ru-RU"/>
+        </w:rPr>
+        <w:t>: Жилко Виктория Силкова, деревня Недаль</w:t>
+      </w:r>
+      <w:r>
+        <w:rPr>
+          <w:bCs/>
+          <w:noProof/>
+          <w:lang w:eastAsia="ru-RU"/>
+        </w:rPr>
+        <w:t>.</w:t>
+      </w:r>
+    </w:p>
+    <w:p>
+      <w:pPr>
+        <w:rPr>
+          <w:bCs/>
+          <w:noProof/>
+          <w:lang w:eastAsia="ru-RU"/>
+        </w:rPr>
+      </w:pPr>
+      <w:r>
+        <w:rPr>
+          <w:bCs/>
+          <w:noProof/>
+          <w:lang w:eastAsia="ru-RU"/>
+        </w:rPr>
+        <w:t xml:space="preserve">Метрашило Казимир Васильев – </w:t>
+      </w:r>
+      <w:r>
+        <w:rPr>
+          <w:bCs/>
+          <w:noProof/>
+          <w:lang w:eastAsia="ru-RU"/>
+        </w:rPr>
+        <w:t>крестный отец</w:t>
+      </w:r>
+      <w:r>
+        <w:rPr>
+          <w:bCs/>
+          <w:noProof/>
+          <w:lang w:eastAsia="ru-RU"/>
+        </w:rPr>
+        <w:t>, крестьянин, с деревни Нивки.</w:t>
+      </w:r>
+    </w:p>
+    <w:p>
+      <w:pPr>
+        <w:rPr>
+          <w:bCs/>
+          <w:noProof/>
+          <w:lang w:eastAsia="ru-RU"/>
+        </w:rPr>
+      </w:pPr>
+      <w:r>
+        <w:rPr>
+          <w:bCs/>
+          <w:noProof/>
+          <w:lang w:eastAsia="ru-RU"/>
+        </w:rPr>
+        <w:t xml:space="preserve">Баутрукова Мария Антоновна – </w:t>
+      </w:r>
+      <w:r>
+        <w:rPr>
+          <w:bCs/>
+          <w:noProof/>
+          <w:lang w:eastAsia="ru-RU"/>
+        </w:rPr>
+        <w:t>крестная мать</w:t>
+      </w:r>
+      <w:r>
+        <w:rPr>
+          <w:bCs/>
+          <w:noProof/>
+          <w:lang w:eastAsia="ru-RU"/>
+        </w:rPr>
+        <w:t>, крестьянка, с деревни Нивки.</w:t>
+      </w:r>
+    </w:p>
+    <w:p>
+      <w:pPr>
+        <w:rPr>
+          <w:bCs/>
+          <w:noProof/>
+          <w:lang w:eastAsia="ru-RU"/>
+        </w:rPr>
+      </w:pPr>
+      <w:r>
+        <w:rPr>
+          <w:bCs/>
+          <w:noProof/>
+          <w:lang w:eastAsia="ru-RU"/>
+        </w:rPr>
+        <w:t>Еленский Юльян – приходской священник.</w:t>
+      </w:r>
+    </w:p>
+    <w:p>
+      <w:pPr>
+        <w:rPr>
+          <w:bCs/>
+          <w:noProof/>
+          <w:lang w:eastAsia="ru-RU"/>
+        </w:rPr>
+      </w:pPr>
+      <w:r>
+        <w:rPr>
+          <w:bCs/>
+          <w:noProof/>
+          <w:lang w:eastAsia="ru-RU"/>
+        </w:rPr>
+        <w:t>Погодицкий Рафаил – дьячек.</w:t>
+      </w:r>
+    </w:p>
+    <w:p>
+      <w:pPr>
+        <w:rPr>
+          <w:bCs/>
+          <w:noProof/>
+          <w:lang w:eastAsia="ru-RU"/>
+        </w:rPr>
+      </w:pPr>
+      <w:r>
+        <w:rPr>
+          <w:bCs/>
+          <w:noProof/>
+          <w:lang w:eastAsia="ru-RU"/>
+        </w:rPr>
+        <w:t>Верниковский Леонард – пономарь.</w:t>
+      </w:r>
+    </w:p>
+    <w:bookmarkEnd w:id="3"/>
+    <w:p>
+      <w:pPr>
+        <w:rPr>
+          <w:lang w:val="be-BY"/>
+        </w:rPr>
+      </w:pPr>
+    </w:p>
+    <w:p>
+      <w:pPr>
+        <w:rPr>
+          <w:b/>
+        </w:rPr>
+      </w:pPr>
+      <w:bookmarkStart w:id="4" w:name="_Hlk124710387"/>
+      <w:r>
+        <w:rPr>
+          <w:b/>
         </w:rPr>
         <w:t>НИАБ 333-9-417</w:t>
       </w:r>
@@ -1136,6 +1549,7 @@
     </w:p>
     <w:p>
       <w:r>
+        <w:lastRenderedPageBreak/>
         <w:tab/>
       </w:r>
       <w:r>
@@ -1198,8 +1612,8 @@
           <w:lang w:val="be-BY"/>
         </w:rPr>
       </w:pPr>
-      <w:bookmarkStart w:id="3" w:name="_Hlk124711586"/>
-      <w:bookmarkEnd w:id="2"/>
+      <w:bookmarkStart w:id="5" w:name="_Hlk124711586"/>
+      <w:bookmarkEnd w:id="4"/>
       <w:r>
         <w:rPr>
           <w:lang w:val="be-BY"/>
@@ -1207,7 +1621,7 @@
         <w:t>помещичий крестьянин, родился после ревизии 1834 года, в ревизию 1850 года на 6.10.1850 – 2 года (родился около 1848 года), жил в доме 3 (НИАБ 333-9-417, л.300об).</w:t>
       </w:r>
     </w:p>
-    <w:bookmarkEnd w:id="3"/>
+    <w:bookmarkEnd w:id="5"/>
     <w:p>
       <w:pPr>
         <w:rPr>
@@ -1221,8 +1635,8 @@
           <w:b/>
         </w:rPr>
       </w:pPr>
-      <w:bookmarkStart w:id="4" w:name="_Hlk125208649"/>
-      <w:bookmarkStart w:id="5" w:name="_Hlk125108687"/>
+      <w:bookmarkStart w:id="6" w:name="_Hlk125108687"/>
+      <w:bookmarkStart w:id="7" w:name="_Hlk125208649"/>
       <w:proofErr w:type="gramStart"/>
       <w:r>
         <w:rPr>
@@ -1365,7 +1779,7 @@
         </w:rPr>
       </w:pPr>
     </w:p>
-    <w:bookmarkEnd w:id="5"/>
+    <w:bookmarkEnd w:id="6"/>
     <w:p>
       <w:pPr>
         <w:rPr>
@@ -2167,7 +2581,6 @@
         <w:rPr>
           <w:bCs/>
         </w:rPr>
-        <w:lastRenderedPageBreak/>
         <w:tab/>
       </w:r>
       <w:r>
@@ -2282,8 +2695,8 @@
           <w:lang w:val="be-BY"/>
         </w:rPr>
       </w:pPr>
-      <w:bookmarkStart w:id="6" w:name="_Hlk125209749"/>
-      <w:bookmarkEnd w:id="4"/>
+      <w:bookmarkStart w:id="8" w:name="_Hlk125209749"/>
+      <w:bookmarkEnd w:id="7"/>
       <w:r>
         <w:rPr>
           <w:lang w:val="be-BY"/>
@@ -2291,7 +2704,7 @@
         <w:t>помещичий крестьянин, в ревизию 1850 года – 2 года, в ревизию 1858 года 10 лет, жил в доме 4 (НИАБ 23-1-2, л.62об).</w:t>
       </w:r>
     </w:p>
-    <w:bookmarkEnd w:id="6"/>
+    <w:bookmarkEnd w:id="8"/>
     <w:p>
       <w:pPr>
         <w:rPr>
